--- a/word_tpls/2_rcx.docx
+++ b/word_tpls/2_rcx.docx
@@ -952,7 +952,7 @@
           <w:sz w:val="15"/>
           <w:szCs w:val="15"/>
         </w:rPr>
-        <w:t xml:space="preserve">    客服热线：4008-158-055                  北京润川行基金管理有限公司</w:t>
+        <w:t xml:space="preserve">    客服热线：4008-137-799                  北京润川行基金管理有限公司</w:t>
       </w:r>
     </w:p>
     <w:p>

--- a/word_tpls/2_rcx.docx
+++ b/word_tpls/2_rcx.docx
@@ -3693,7 +3693,7 @@
           <w:szCs w:val="15"/>
           <w:u w:val="single"/>
         </w:rPr>
-        <w:t>R3BORROWER_MONEYT</w:t>
+        <w:t>R3BORROWER_MNYT</w:t>
       </w:r>
       <w:r>
         <w:rPr>
@@ -3748,7 +3748,7 @@
           <w:sz w:val="15"/>
           <w:szCs w:val="15"/>
         </w:rPr>
-        <w:t xml:space="preserve">  自款款项到账次日起，上述债权转让即生效，债权转让生效后，署有本人签章的本文件即代表受让人对上述债权的所有权。</w:t>
+        <w:t xml:space="preserve">    自款款项到账次日起，上述债权转让即生效，债权转让生效后，署有本人签章的本文件即代表受让人对上述债权的所有权。</w:t>
       </w:r>
     </w:p>
     <w:p>
